--- a/WordDocuments/Aptos/0941.docx
+++ b/WordDocuments/Aptos/0941.docx
@@ -12,7 +12,7 @@
           <w:color w:val="000000"/>
           <w:sz w:val="44"/>
         </w:rPr>
-        <w:t>Astrophotography: Unveiling the Cosmic Wonders</w:t>
+        <w:t>A Journey Through Genetics: Unraveling the Secrets of Heredity</w:t>
       </w:r>
     </w:p>
     <w:p>
@@ -26,7 +26,7 @@
           <w:color w:val="000000"/>
           <w:sz w:val="36"/>
         </w:rPr>
-        <w:t>Amelia Harper</w:t>
+        <w:t>Katherine Harper</w:t>
       </w:r>
     </w:p>
     <w:p>
@@ -39,7 +39,7 @@
           <w:color w:val="000000"/>
           <w:sz w:val="32"/>
         </w:rPr>
-        <w:t>amelia</w:t>
+        <w:t>harper</w:t>
       </w:r>
       <w:r>
         <w:rPr>
@@ -55,7 +55,7 @@
           <w:color w:val="000000"/>
           <w:sz w:val="32"/>
         </w:rPr>
-        <w:t>harper@astrophotography</w:t>
+        <w:t>katherine56@yahoo</w:t>
       </w:r>
       <w:r>
         <w:rPr>
@@ -71,7 +71,7 @@
           <w:color w:val="000000"/>
           <w:sz w:val="32"/>
         </w:rPr>
-        <w:t>org</w:t>
+        <w:t>com</w:t>
       </w:r>
     </w:p>
     <w:p/>
@@ -82,7 +82,7 @@
           <w:color w:val="000000"/>
           <w:sz w:val="24"/>
         </w:rPr>
-        <w:t>In the vast expanse of the universe, countless celestial wonders await our exploration</w:t>
+        <w:t>Genetics, the intricate study of heredity, propels us into a realm of hidden wonders, uncovering the mysteries of traits passed down through generations</w:t>
       </w:r>
       <w:r>
         <w:rPr>
@@ -98,7 +98,7 @@
           <w:color w:val="000000"/>
           <w:sz w:val="24"/>
         </w:rPr>
-        <w:t xml:space="preserve"> Astrophotography, the art of capturing these celestial marvels through the lens of a camera, has opened up a new realm of discovery</w:t>
+        <w:t xml:space="preserve"> Like detectives unraveling a complex puzzle, geneticists delved deep into the molecular blueprints of life, revealing the mechanisms that govern our inheritance</w:t>
       </w:r>
       <w:r>
         <w:rPr>
@@ -114,7 +114,7 @@
           <w:color w:val="000000"/>
           <w:sz w:val="24"/>
         </w:rPr>
-        <w:t xml:space="preserve"> In its wake, it has illuminated the mysteries of distant galaxies, revealed the intricacies of cosmic phenomena, and instilled in us a profound sense of awe and wonder at the grandeur of our universe</w:t>
+        <w:t xml:space="preserve"> Each cell within our bodies carries a unique genetic blueprint, a complex interplay of molecules that orchestrate the symphony of life</w:t>
       </w:r>
       <w:r>
         <w:rPr>
@@ -130,7 +130,7 @@
           <w:color w:val="000000"/>
           <w:sz w:val="24"/>
         </w:rPr>
-        <w:t xml:space="preserve"> As we delve into the captivating world of astrophotography, we will embark on a journey that transcends the boundaries of time and space, unraveling the secrets of the cosmos and igniting our imagination like never before</w:t>
+        <w:t xml:space="preserve"> With unwavering precision, these genetic instructions guide our development, shaping our physical attributes, our susceptibility to various diseases, and even our behavioral tendencies</w:t>
       </w:r>
       <w:r>
         <w:rPr>
@@ -155,7 +155,7 @@
           <w:sz w:val="24"/>
         </w:rPr>
         <w:br/>
-        <w:t>Our fascination with the night sky has existed since the dawn of humanity, and throughout history, civilizations have gazed upon the stars in search of answers and meaning</w:t>
+        <w:t>As we embark on a captivating journey into the realm of genetics, we will witness how the interplay of genes orchestrates the intricate tapestry of life</w:t>
       </w:r>
       <w:r>
         <w:rPr>
@@ -171,7 +171,7 @@
           <w:color w:val="000000"/>
           <w:sz w:val="24"/>
         </w:rPr>
-        <w:t xml:space="preserve"> Astrophotography has revolutionized this age-old pursuit, enabling us to document and study celestial events with unprecedented precision and clarity</w:t>
+        <w:t xml:space="preserve"> We will delve into the enigmatic world of chromosomes, the microscopic structures that safeguard our genetic heritage</w:t>
       </w:r>
       <w:r>
         <w:rPr>
@@ -187,7 +187,39 @@
           <w:color w:val="000000"/>
           <w:sz w:val="24"/>
         </w:rPr>
-        <w:t xml:space="preserve"> Whether it be the swirling beauty of a nebula, the fiery dance of a solar flare, or the majestic grandeur of a star cluster, astrophotography has brought these celestial wonders down to Earth, allowing us to witness them with our own eyes</w:t>
+        <w:t xml:space="preserve"> Within these tiny structures, DNA, the molecule of life, holds the key to our existence, a treasure trove of information guiding the development and functioning of every living organism</w:t>
+      </w:r>
+      <w:r>
+        <w:rPr>
+          <w:rFonts w:ascii="Aptos" w:hAnsi="Aptos"/>
+          <w:color w:val="000000"/>
+          <w:sz w:val="24"/>
+        </w:rPr>
+        <w:t>.</w:t>
+      </w:r>
+      <w:r>
+        <w:rPr>
+          <w:rFonts w:ascii="Aptos" w:hAnsi="Aptos"/>
+          <w:color w:val="000000"/>
+          <w:sz w:val="24"/>
+        </w:rPr>
+        <w:t xml:space="preserve"> Genes, segments of DNA, act as blueprints, dictating the synthesis of proteins, the workhorses of our cells</w:t>
+      </w:r>
+      <w:r>
+        <w:rPr>
+          <w:rFonts w:ascii="Aptos" w:hAnsi="Aptos"/>
+          <w:color w:val="000000"/>
+          <w:sz w:val="24"/>
+        </w:rPr>
+        <w:t>.</w:t>
+      </w:r>
+      <w:r>
+        <w:rPr>
+          <w:rFonts w:ascii="Aptos" w:hAnsi="Aptos"/>
+          <w:color w:val="000000"/>
+          <w:sz w:val="24"/>
+        </w:rPr>
+        <w:t xml:space="preserve"> Proteins, in turn, drive the vast array of biological processes that sustain life</w:t>
       </w:r>
       <w:r>
         <w:rPr>
@@ -212,7 +244,7 @@
           <w:sz w:val="24"/>
         </w:rPr>
         <w:br/>
-        <w:t>Moreover, astrophotography plays a crucial role in scientific research, aiding astronomers in understanding the evolution and composition of celestial bodies, the dynamics of planetary systems, and the enigmatic nature of black holes</w:t>
+        <w:t>The study of genetics has unveiled a profound interconnectedness among all living things, a testament to the unity of life on Earth</w:t>
       </w:r>
       <w:r>
         <w:rPr>
@@ -228,7 +260,23 @@
           <w:color w:val="000000"/>
           <w:sz w:val="24"/>
         </w:rPr>
-        <w:t xml:space="preserve"> Through the diligent work of astrophotographers, we have gained invaluable insights into the history and structure of the universe, pushing the boundaries of our knowledge and expanding our understanding of the cosmos</w:t>
+        <w:t xml:space="preserve"> From the unimposing fruit fly to the magnificent blue whale, we share a common genetic ancestry, a shared genetic language that binds us together in a web of life</w:t>
+      </w:r>
+      <w:r>
+        <w:rPr>
+          <w:rFonts w:ascii="Aptos" w:hAnsi="Aptos"/>
+          <w:color w:val="000000"/>
+          <w:sz w:val="24"/>
+        </w:rPr>
+        <w:t>.</w:t>
+      </w:r>
+      <w:r>
+        <w:rPr>
+          <w:rFonts w:ascii="Aptos" w:hAnsi="Aptos"/>
+          <w:color w:val="000000"/>
+          <w:sz w:val="24"/>
+        </w:rPr>
+        <w:t xml:space="preserve"> The exploration of genetics has not only shed light on the intricate workings of heredity but has also illuminated the evolutionary saga that has shaped the diversity of life on our planet, unraveling the chronicle of our origins and our place within the grand tapestry of nature</w:t>
       </w:r>
       <w:r>
         <w:rPr>
@@ -255,7 +303,7 @@
           <w:rFonts w:ascii="Aptos" w:hAnsi="Aptos"/>
           <w:color w:val="000000"/>
         </w:rPr>
-        <w:t>Astrophotography has transformed the way we perceive and understand the universe</w:t>
+        <w:t>Genetics, a mesmerizing field of science, unlocks the secrets of heredity, revealing the intricate mechanisms behind the inheritance of traits</w:t>
       </w:r>
       <w:r>
         <w:rPr>
@@ -269,7 +317,15 @@
           <w:rFonts w:ascii="Aptos" w:hAnsi="Aptos"/>
           <w:color w:val="000000"/>
         </w:rPr>
-        <w:t xml:space="preserve"> It has opened up a celestial gateway, allowing us to witness the beauty and complexity of cosmic phenomena that were once beyond our reach</w:t>
+        <w:t xml:space="preserve"> This intricate dance of molecules, </w:t>
+      </w:r>
+      <w:r>
+        <w:rPr>
+          <w:rFonts w:ascii="Aptos" w:hAnsi="Aptos"/>
+          <w:color w:val="000000"/>
+        </w:rPr>
+        <w:lastRenderedPageBreak/>
+        <w:t>where DNA and proteins interplay, governs our physical attributes, susceptibility to diseases, and behavioral tendencies</w:t>
       </w:r>
       <w:r>
         <w:rPr>
@@ -283,43 +339,7 @@
           <w:rFonts w:ascii="Aptos" w:hAnsi="Aptos"/>
           <w:color w:val="000000"/>
         </w:rPr>
-        <w:t xml:space="preserve"> As both an art form and a scientific endeavor, astrophotography brings the wonders of the universe to our doorstep, fostering a </w:t>
-      </w:r>
-      <w:r>
-        <w:rPr>
-          <w:rFonts w:ascii="Aptos" w:hAnsi="Aptos"/>
-          <w:color w:val="000000"/>
-        </w:rPr>
-        <w:lastRenderedPageBreak/>
-        <w:t>sense of awe and wonder at the grandeur of creation</w:t>
-      </w:r>
-      <w:r>
-        <w:rPr>
-          <w:rFonts w:ascii="Aptos" w:hAnsi="Aptos"/>
-          <w:color w:val="000000"/>
-        </w:rPr>
-        <w:t>.</w:t>
-      </w:r>
-      <w:r>
-        <w:rPr>
-          <w:rFonts w:ascii="Aptos" w:hAnsi="Aptos"/>
-          <w:color w:val="000000"/>
-        </w:rPr>
-        <w:t xml:space="preserve"> Moreover, it serves as a vital tool for astronomers, providing them with invaluable data that sheds light on the mysteries of the cosmos</w:t>
-      </w:r>
-      <w:r>
-        <w:rPr>
-          <w:rFonts w:ascii="Aptos" w:hAnsi="Aptos"/>
-          <w:color w:val="000000"/>
-        </w:rPr>
-        <w:t>.</w:t>
-      </w:r>
-      <w:r>
-        <w:rPr>
-          <w:rFonts w:ascii="Aptos" w:hAnsi="Aptos"/>
-          <w:color w:val="000000"/>
-        </w:rPr>
-        <w:t xml:space="preserve"> Through astrophotography, we embark on an awe-inspiring journey, traversing the vast expanse of space and time, unveiling the secrets of our universe and igniting our imagination like never before</w:t>
+        <w:t xml:space="preserve"> Through the study of genetics, we have gained invaluable insights into the unity of life, tracing the evolutionary journey that has shaped Earth's biodiversity and uncovering our place within this intricate tapestry</w:t>
       </w:r>
       <w:r>
         <w:rPr>
@@ -329,6 +349,7 @@
         <w:t>.</w:t>
       </w:r>
     </w:p>
+    <w:p/>
     <w:sectPr>
       <w:pgSz w:w="12240" w:h="15840"/>
       <w:pgMar w:top="1440" w:right="1800" w:bottom="1440" w:left="1800" w:header="720" w:footer="720" w:gutter="0"/>
@@ -512,31 +533,31 @@
       </w:rPr>
     </w:lvl>
   </w:abstractNum>
-  <w:num w:numId="1" w16cid:durableId="749231106">
+  <w:num w:numId="1" w16cid:durableId="19819877">
     <w:abstractNumId w:val="8"/>
   </w:num>
-  <w:num w:numId="2" w16cid:durableId="1393503425">
+  <w:num w:numId="2" w16cid:durableId="402991407">
     <w:abstractNumId w:val="6"/>
   </w:num>
-  <w:num w:numId="3" w16cid:durableId="2082483268">
+  <w:num w:numId="3" w16cid:durableId="593562384">
     <w:abstractNumId w:val="5"/>
   </w:num>
-  <w:num w:numId="4" w16cid:durableId="2045133989">
+  <w:num w:numId="4" w16cid:durableId="1318920218">
     <w:abstractNumId w:val="4"/>
   </w:num>
-  <w:num w:numId="5" w16cid:durableId="1399089417">
+  <w:num w:numId="5" w16cid:durableId="1549755053">
     <w:abstractNumId w:val="7"/>
   </w:num>
-  <w:num w:numId="6" w16cid:durableId="1983726381">
+  <w:num w:numId="6" w16cid:durableId="1043359958">
     <w:abstractNumId w:val="3"/>
   </w:num>
-  <w:num w:numId="7" w16cid:durableId="1651326598">
+  <w:num w:numId="7" w16cid:durableId="1386370554">
     <w:abstractNumId w:val="2"/>
   </w:num>
-  <w:num w:numId="8" w16cid:durableId="1225721082">
+  <w:num w:numId="8" w16cid:durableId="1222788318">
     <w:abstractNumId w:val="1"/>
   </w:num>
-  <w:num w:numId="9" w16cid:durableId="1803301233">
+  <w:num w:numId="9" w16cid:durableId="1060908068">
     <w:abstractNumId w:val="0"/>
   </w:num>
 </w:numbering>
